--- a/doc/Technisch_Ontwerp.docx
+++ b/doc/Technisch_Ontwerp.docx
@@ -14,6 +14,8 @@
           <w:szCs w:val="36"/>
         </w:rPr>
       </w:pPr>
+      <w:bookmarkStart w:id="0" w:name="_GoBack"/>
+      <w:bookmarkEnd w:id="0"/>
       <w:r>
         <w:rPr>
           <w:b/>
@@ -45,7 +47,6 @@
             <w:docPart w:val="E10E531F75C348CE9164DD86BB206DE8"/>
           </w:placeholder>
         </w:sdtPr>
-        <w:sdtEndPr/>
         <w:sdtContent>
           <w:r>
             <w:rPr>
@@ -70,7 +71,7 @@
           <w:szCs w:val="36"/>
         </w:rPr>
       </w:pPr>
-      <w:bookmarkStart w:id="0" w:name="_Hlk485988057"/>
+      <w:bookmarkStart w:id="1" w:name="_Hlk485988057"/>
     </w:p>
     <w:p>
       <w:pPr>
@@ -114,7 +115,6 @@
             <w:docPart w:val="43F725CD31AB400A874762BC8AF3146A"/>
           </w:placeholder>
         </w:sdtPr>
-        <w:sdtEndPr/>
         <w:sdtContent>
           <w:r>
             <w:rPr>
@@ -165,7 +165,6 @@
             <w:docPart w:val="687E680AF83748B88549FCB7E3746C8D"/>
           </w:placeholder>
         </w:sdtPr>
-        <w:sdtEndPr/>
         <w:sdtContent>
           <w:proofErr w:type="spellStart"/>
           <w:r>
@@ -210,7 +209,6 @@
             <w:docPart w:val="736346A43E45447C915AB1A64BDB4588"/>
           </w:placeholder>
         </w:sdtPr>
-        <w:sdtEndPr/>
         <w:sdtContent>
           <w:r>
             <w:rPr>
@@ -273,7 +271,6 @@
             <w:docPart w:val="3E76DBF39B6946B8BCC7BCEB2D9D6230"/>
           </w:placeholder>
         </w:sdtPr>
-        <w:sdtEndPr/>
         <w:sdtContent>
           <w:r>
             <w:rPr>
@@ -346,7 +343,6 @@
             <w:calendar w:val="gregorian"/>
           </w:date>
         </w:sdtPr>
-        <w:sdtEndPr/>
         <w:sdtContent>
           <w:r>
             <w:rPr>
@@ -404,7 +400,6 @@
             <w:docPart w:val="2AA8CE7BC7F14C2899623B90E43E4810"/>
           </w:placeholder>
         </w:sdtPr>
-        <w:sdtEndPr/>
         <w:sdtContent>
           <w:r>
             <w:rPr>
@@ -422,7 +417,7 @@
         <w:jc w:val="both"/>
       </w:pPr>
     </w:p>
-    <w:bookmarkEnd w:id="0"/>
+    <w:bookmarkEnd w:id="1"/>
     <w:p>
       <w:pPr>
         <w:pStyle w:val="NoSpacing"/>
@@ -867,7 +862,6 @@
             <w:calendar w:val="gregorian"/>
           </w:date>
         </w:sdtPr>
-        <w:sdtEndPr/>
         <w:sdtContent>
           <w:r>
             <w:rPr>
@@ -934,7 +928,6 @@
             <w:calendar w:val="gregorian"/>
           </w:date>
         </w:sdtPr>
-        <w:sdtEndPr/>
         <w:sdtContent>
           <w:r>
             <w:rPr>
@@ -1026,7 +1019,6 @@
           </w:placeholder>
           <w:showingPlcHdr/>
         </w:sdtPr>
-        <w:sdtEndPr/>
         <w:sdtContent>
           <w:r>
             <w:rPr>
@@ -1099,7 +1091,6 @@
           </w:placeholder>
           <w:showingPlcHdr/>
         </w:sdtPr>
-        <w:sdtEndPr/>
         <w:sdtContent>
           <w:r>
             <w:rPr>
@@ -2523,14 +2514,14 @@
       <w:r>
         <w:br w:type="column"/>
       </w:r>
-      <w:bookmarkStart w:id="1" w:name="_Toc434054834"/>
-      <w:bookmarkStart w:id="2" w:name="_Toc27135406"/>
+      <w:bookmarkStart w:id="2" w:name="_Toc434054834"/>
+      <w:bookmarkStart w:id="3" w:name="_Toc27135406"/>
       <w:r>
         <w:lastRenderedPageBreak/>
         <w:t>Inleiding</w:t>
       </w:r>
-      <w:bookmarkEnd w:id="1"/>
       <w:bookmarkEnd w:id="2"/>
+      <w:bookmarkEnd w:id="3"/>
     </w:p>
     <w:p>
       <w:pPr>
@@ -2583,16 +2574,16 @@
       <w:pPr>
         <w:pStyle w:val="Heading1"/>
       </w:pPr>
-      <w:bookmarkStart w:id="3" w:name="_Toc434054835"/>
-      <w:bookmarkStart w:id="4" w:name="_Toc27135407"/>
+      <w:bookmarkStart w:id="4" w:name="_Toc434054835"/>
+      <w:bookmarkStart w:id="5" w:name="_Toc27135407"/>
       <w:r>
         <w:t xml:space="preserve">Technische </w:t>
       </w:r>
       <w:r>
         <w:t>Eisen</w:t>
       </w:r>
-      <w:bookmarkEnd w:id="3"/>
       <w:bookmarkEnd w:id="4"/>
+      <w:bookmarkEnd w:id="5"/>
     </w:p>
     <w:p>
       <w:pPr>
@@ -2653,8 +2644,8 @@
       <w:pPr>
         <w:pStyle w:val="Heading1"/>
       </w:pPr>
-      <w:bookmarkStart w:id="5" w:name="_Toc434054836"/>
       <w:bookmarkStart w:id="6" w:name="_Toc27135408"/>
+      <w:bookmarkStart w:id="7" w:name="_Toc434054836"/>
       <w:r>
         <w:t>Componenten en modules</w:t>
       </w:r>
@@ -2683,8 +2674,6 @@
       <w:r>
         <w:t xml:space="preserve"> zijn waar we onze informatie vandaan halen. Ons andere hoofcomponent </w:t>
       </w:r>
-      <w:bookmarkStart w:id="7" w:name="_GoBack"/>
-      <w:bookmarkEnd w:id="7"/>
     </w:p>
     <w:p>
       <w:pPr>
@@ -2866,7 +2855,7 @@
       <w:r>
         <w:t>Beslissingen</w:t>
       </w:r>
-      <w:bookmarkEnd w:id="5"/>
+      <w:bookmarkEnd w:id="7"/>
       <w:bookmarkEnd w:id="12"/>
     </w:p>
     <w:p>
@@ -2915,85 +2904,26 @@
     </w:p>
     <w:p>
       <w:pPr>
-        <w:rPr>
-          <w:color w:val="FF0000"/>
-        </w:rPr>
-      </w:pPr>
-      <w:r>
-        <w:rPr>
-          <w:color w:val="FF0000"/>
-        </w:rPr>
-        <w:t>Beschrijf hier kort:</w:t>
-      </w:r>
-    </w:p>
-    <w:p>
-      <w:pPr>
-        <w:pStyle w:val="ListParagraph"/>
-        <w:numPr>
-          <w:ilvl w:val="0"/>
-          <w:numId w:val="16"/>
-        </w:numPr>
         <w:spacing w:after="200" w:line="276" w:lineRule="auto"/>
         <w:rPr>
           <w:color w:val="FF0000"/>
         </w:rPr>
       </w:pPr>
       <w:r>
-        <w:rPr>
-          <w:color w:val="FF0000"/>
-        </w:rPr>
-        <w:t>Aanleveren materialen of code, door wie en wanneer</w:t>
-      </w:r>
-    </w:p>
-    <w:p>
-      <w:pPr>
-        <w:pStyle w:val="ListParagraph"/>
-        <w:numPr>
-          <w:ilvl w:val="0"/>
-          <w:numId w:val="16"/>
-        </w:numPr>
-        <w:spacing w:after="200" w:line="276" w:lineRule="auto"/>
-        <w:rPr>
-          <w:color w:val="FF0000"/>
-        </w:rPr>
-      </w:pPr>
-      <w:r>
-        <w:rPr>
-          <w:color w:val="FF0000"/>
-        </w:rPr>
-        <w:lastRenderedPageBreak/>
-        <w:t>Wie wat doet, en wie iets NIET doet</w:t>
-      </w:r>
-    </w:p>
-    <w:p>
-      <w:pPr>
-        <w:pStyle w:val="ListParagraph"/>
-        <w:numPr>
-          <w:ilvl w:val="0"/>
-          <w:numId w:val="16"/>
-        </w:numPr>
-        <w:spacing w:after="200" w:line="276" w:lineRule="auto"/>
-        <w:rPr>
-          <w:color w:val="FF0000"/>
-        </w:rPr>
-      </w:pPr>
-      <w:r>
-        <w:rPr>
-          <w:color w:val="8EAADB" w:themeColor="accent1" w:themeTint="99"/>
-        </w:rPr>
-        <w:t xml:space="preserve">We gaan samen aan het werk om de code kloppend te krijgen en hoe we de koppeling gaan leggen tussen de new Twitch API, dit wordt gedaan door middel van samen werken op school aan een programma. Als we nieuwe testjes moeten draaien wordt dit apart gedaan in een ander bestaand en niet in het hoofdbestand gewerkt. Dit wordt later pas </w:t>
+        <w:t xml:space="preserve">We gaan samen aan het werk om de code kloppend te krijgen en hoe we de koppeling gaan leggen tussen de new Twitch API, dit wordt gedaan door middel van samen werken op school aan een </w:t>
       </w:r>
       <w:r>
-        <w:rPr>
-          <w:color w:val="8EAADB" w:themeColor="accent1" w:themeTint="99"/>
-        </w:rPr>
+        <w:lastRenderedPageBreak/>
+        <w:t xml:space="preserve">programma. Als we nieuwe testjes moeten draaien wordt dit apart gedaan in een ander bestaand en niet in het hoofdbestand gewerkt. Dit wordt later pas </w:t>
+      </w:r>
+      <w:r>
         <w:t>geïmplementeerd</w:t>
       </w:r>
       <w:r>
-        <w:rPr>
-          <w:color w:val="8EAADB" w:themeColor="accent1" w:themeTint="99"/>
-        </w:rPr>
         <w:t>.</w:t>
+      </w:r>
+      <w:r>
+        <w:t xml:space="preserve"> Thomas zal zich vooral bezig houden met de styling en Eddie zal zich vooral bezig houden met de API connectie.</w:t>
       </w:r>
     </w:p>
     <w:p>
@@ -3073,77 +3003,12 @@
     </w:p>
     <w:p>
       <w:pPr>
-        <w:rPr>
-          <w:color w:val="FF0000"/>
-        </w:rPr>
+        <w:spacing w:after="200" w:line="276" w:lineRule="auto"/>
       </w:pPr>
       <w:r>
-        <w:rPr>
-          <w:color w:val="FF0000"/>
-        </w:rPr>
-        <w:t>Beschrijf hier een inleiding van de stappen van de oplossing:</w:t>
-      </w:r>
-    </w:p>
-    <w:p>
-      <w:pPr>
-        <w:pStyle w:val="ListParagraph"/>
-        <w:numPr>
-          <w:ilvl w:val="0"/>
-          <w:numId w:val="19"/>
-        </w:numPr>
-        <w:spacing w:after="200" w:line="276" w:lineRule="auto"/>
-        <w:rPr>
-          <w:color w:val="FF0000"/>
-        </w:rPr>
-      </w:pPr>
-      <w:r>
-        <w:rPr>
-          <w:color w:val="FF0000"/>
-        </w:rPr>
-        <w:t>Zorg ervoor dat de Showstoppers in beeld zijn.</w:t>
-      </w:r>
-    </w:p>
-    <w:p>
-      <w:pPr>
-        <w:pStyle w:val="ListParagraph"/>
-        <w:numPr>
-          <w:ilvl w:val="0"/>
-          <w:numId w:val="19"/>
-        </w:numPr>
-        <w:spacing w:after="200" w:line="276" w:lineRule="auto"/>
-        <w:rPr>
-          <w:color w:val="FF0000"/>
-        </w:rPr>
-      </w:pPr>
-      <w:r>
-        <w:rPr>
-          <w:color w:val="FF0000"/>
-        </w:rPr>
-        <w:t>Zorg ervoor dat beschreven is dat er een haalbaarheidsonderzoek aan ten grondslag ligt, ofwel, zorg ervoor dat de zaken die de totale haalbaarheid in gevaar brengen EERST getest worden</w:t>
-      </w:r>
-    </w:p>
-    <w:p>
-      <w:pPr>
-        <w:pStyle w:val="ListParagraph"/>
-        <w:numPr>
-          <w:ilvl w:val="0"/>
-          <w:numId w:val="19"/>
-        </w:numPr>
-        <w:spacing w:after="200" w:line="276" w:lineRule="auto"/>
-        <w:rPr>
-          <w:color w:val="8EAADB" w:themeColor="accent1" w:themeTint="99"/>
-        </w:rPr>
-      </w:pPr>
-      <w:r>
-        <w:rPr>
-          <w:color w:val="8EAADB" w:themeColor="accent1" w:themeTint="99"/>
-        </w:rPr>
         <w:t xml:space="preserve">De New Twitch API kan nog wel eens gaan tegenwerken met onze applicatie. Dit kunnen we door middel van kleine aanpassingen </w:t>
       </w:r>
       <w:r>
-        <w:rPr>
-          <w:color w:val="8EAADB" w:themeColor="accent1" w:themeTint="99"/>
-        </w:rPr>
         <w:t>oplossen. Dit zal niet het grootste probleem zijn. Het grootste probleem zal kunnen zijn met de Privacy van elke streamer die wij willen ophalen.</w:t>
       </w:r>
     </w:p>
@@ -3159,6 +3024,7 @@
       <w:bookmarkEnd w:id="19"/>
       <w:bookmarkEnd w:id="20"/>
     </w:p>
+    <w:p/>
     <w:p>
       <w:pPr>
         <w:pStyle w:val="ListParagraph"/>
@@ -3202,14 +3068,8 @@
           <w:ilvl w:val="0"/>
           <w:numId w:val="21"/>
         </w:numPr>
-        <w:rPr>
-          <w:color w:val="8EAADB" w:themeColor="accent1" w:themeTint="99"/>
-        </w:rPr>
       </w:pPr>
       <w:r>
-        <w:rPr>
-          <w:color w:val="8EAADB" w:themeColor="accent1" w:themeTint="99"/>
-        </w:rPr>
         <w:t>Of we alle benodigde onderdelen wel kunnen gebruiken en hier geen inlog voor nodig te hebben gehad vanuit Twitch</w:t>
       </w:r>
     </w:p>
@@ -3399,7 +3259,6 @@
       <w:bookmarkStart w:id="22" w:name="_Toc434054841"/>
       <w:bookmarkStart w:id="23" w:name="_Toc27135419"/>
       <w:r>
-        <w:lastRenderedPageBreak/>
         <w:t>Over dit document</w:t>
       </w:r>
       <w:bookmarkEnd w:id="22"/>
@@ -4590,7 +4449,6 @@
             </w:placeholder>
             <w:showingPlcHdr/>
           </w:sdtPr>
-          <w:sdtEndPr/>
           <w:sdtContent>
             <w:tc>
               <w:tcPr>
@@ -4641,7 +4499,6 @@
                 <w14:uncheckedState w14:val="2610" w14:font="MS Gothic"/>
               </w14:checkbox>
             </w:sdtPr>
-            <w:sdtEndPr/>
             <w:sdtContent>
               <w:p>
                 <w:pPr>
@@ -4687,7 +4544,6 @@
                 <w14:uncheckedState w14:val="2610" w14:font="MS Gothic"/>
               </w14:checkbox>
             </w:sdtPr>
-            <w:sdtEndPr/>
             <w:sdtContent>
               <w:p>
                 <w:pPr>
@@ -4727,7 +4583,6 @@
             </w:placeholder>
             <w:showingPlcHdr/>
           </w:sdtPr>
-          <w:sdtEndPr/>
           <w:sdtContent>
             <w:tc>
               <w:tcPr>
@@ -4795,7 +4650,6 @@
             </w:placeholder>
             <w:showingPlcHdr/>
           </w:sdtPr>
-          <w:sdtEndPr/>
           <w:sdtContent>
             <w:tc>
               <w:tcPr>
@@ -4846,7 +4700,6 @@
                 <w14:uncheckedState w14:val="2610" w14:font="MS Gothic"/>
               </w14:checkbox>
             </w:sdtPr>
-            <w:sdtEndPr/>
             <w:sdtContent>
               <w:p>
                 <w:pPr>
@@ -4892,7 +4745,6 @@
                 <w14:uncheckedState w14:val="2610" w14:font="MS Gothic"/>
               </w14:checkbox>
             </w:sdtPr>
-            <w:sdtEndPr/>
             <w:sdtContent>
               <w:p>
                 <w:pPr>
@@ -4948,7 +4800,6 @@
                 </w:placeholder>
                 <w:showingPlcHdr/>
               </w:sdtPr>
-              <w:sdtEndPr/>
               <w:sdtContent>
                 <w:r>
                   <w:rPr>
@@ -5000,7 +4851,6 @@
             </w:placeholder>
             <w:showingPlcHdr/>
           </w:sdtPr>
-          <w:sdtEndPr/>
           <w:sdtContent>
             <w:tc>
               <w:tcPr>
@@ -5051,7 +4901,6 @@
                 <w14:uncheckedState w14:val="2610" w14:font="MS Gothic"/>
               </w14:checkbox>
             </w:sdtPr>
-            <w:sdtEndPr/>
             <w:sdtContent>
               <w:p>
                 <w:pPr>
@@ -5097,7 +4946,6 @@
                 <w14:uncheckedState w14:val="2610" w14:font="MS Gothic"/>
               </w14:checkbox>
             </w:sdtPr>
-            <w:sdtEndPr/>
             <w:sdtContent>
               <w:p>
                 <w:pPr>
@@ -5153,7 +5001,6 @@
                 </w:placeholder>
                 <w:showingPlcHdr/>
               </w:sdtPr>
-              <w:sdtEndPr/>
               <w:sdtContent>
                 <w:r>
                   <w:rPr>
@@ -5205,7 +5052,6 @@
             </w:placeholder>
             <w:showingPlcHdr/>
           </w:sdtPr>
-          <w:sdtEndPr/>
           <w:sdtContent>
             <w:tc>
               <w:tcPr>
@@ -5257,7 +5103,6 @@
                 <w14:uncheckedState w14:val="2610" w14:font="MS Gothic"/>
               </w14:checkbox>
             </w:sdtPr>
-            <w:sdtEndPr/>
             <w:sdtContent>
               <w:p>
                 <w:pPr>
@@ -5303,7 +5148,6 @@
                 <w14:uncheckedState w14:val="2610" w14:font="MS Gothic"/>
               </w14:checkbox>
             </w:sdtPr>
-            <w:sdtEndPr/>
             <w:sdtContent>
               <w:p>
                 <w:pPr>
@@ -5342,7 +5186,6 @@
             </w:placeholder>
             <w:showingPlcHdr/>
           </w:sdtPr>
-          <w:sdtEndPr/>
           <w:sdtContent>
             <w:tc>
               <w:tcPr>
@@ -5411,7 +5254,6 @@
             </w:placeholder>
             <w:showingPlcHdr/>
           </w:sdtPr>
-          <w:sdtEndPr/>
           <w:sdtContent>
             <w:tc>
               <w:tcPr>
@@ -5463,7 +5305,6 @@
                 <w14:uncheckedState w14:val="2610" w14:font="MS Gothic"/>
               </w14:checkbox>
             </w:sdtPr>
-            <w:sdtEndPr/>
             <w:sdtContent>
               <w:p>
                 <w:pPr>
@@ -5509,7 +5350,6 @@
                 <w14:uncheckedState w14:val="2610" w14:font="MS Gothic"/>
               </w14:checkbox>
             </w:sdtPr>
-            <w:sdtEndPr/>
             <w:sdtContent>
               <w:p>
                 <w:pPr>
@@ -5548,7 +5388,6 @@
             </w:placeholder>
             <w:showingPlcHdr/>
           </w:sdtPr>
-          <w:sdtEndPr/>
           <w:sdtContent>
             <w:tc>
               <w:tcPr>
@@ -5620,7 +5459,6 @@
             </w:placeholder>
             <w:showingPlcHdr/>
           </w:sdtPr>
-          <w:sdtEndPr/>
           <w:sdtContent>
             <w:tc>
               <w:tcPr>
@@ -5671,7 +5509,6 @@
                 <w14:uncheckedState w14:val="2610" w14:font="MS Gothic"/>
               </w14:checkbox>
             </w:sdtPr>
-            <w:sdtEndPr/>
             <w:sdtContent>
               <w:p>
                 <w:pPr>
@@ -5717,7 +5554,6 @@
                 <w14:uncheckedState w14:val="2610" w14:font="MS Gothic"/>
               </w14:checkbox>
             </w:sdtPr>
-            <w:sdtEndPr/>
             <w:sdtContent>
               <w:p>
                 <w:pPr>
@@ -5756,7 +5592,6 @@
             </w:placeholder>
             <w:showingPlcHdr/>
           </w:sdtPr>
-          <w:sdtEndPr/>
           <w:sdtContent>
             <w:tc>
               <w:tcPr>
@@ -5825,7 +5660,6 @@
             </w:placeholder>
             <w:showingPlcHdr/>
           </w:sdtPr>
-          <w:sdtEndPr/>
           <w:sdtContent>
             <w:tc>
               <w:tcPr>
@@ -5877,7 +5711,6 @@
                 <w14:uncheckedState w14:val="2610" w14:font="MS Gothic"/>
               </w14:checkbox>
             </w:sdtPr>
-            <w:sdtEndPr/>
             <w:sdtContent>
               <w:p>
                 <w:pPr>
@@ -5923,7 +5756,6 @@
                 <w14:uncheckedState w14:val="2610" w14:font="MS Gothic"/>
               </w14:checkbox>
             </w:sdtPr>
-            <w:sdtEndPr/>
             <w:sdtContent>
               <w:p>
                 <w:pPr>
@@ -5962,7 +5794,6 @@
             </w:placeholder>
             <w:showingPlcHdr/>
           </w:sdtPr>
-          <w:sdtEndPr/>
           <w:sdtContent>
             <w:tc>
               <w:tcPr>
@@ -6036,7 +5867,6 @@
             </w:placeholder>
             <w:showingPlcHdr/>
           </w:sdtPr>
-          <w:sdtEndPr/>
           <w:sdtContent>
             <w:tc>
               <w:tcPr>
@@ -6087,7 +5917,6 @@
                 <w14:uncheckedState w14:val="2610" w14:font="MS Gothic"/>
               </w14:checkbox>
             </w:sdtPr>
-            <w:sdtEndPr/>
             <w:sdtContent>
               <w:p>
                 <w:pPr>
@@ -6133,7 +5962,6 @@
                 <w14:uncheckedState w14:val="2610" w14:font="MS Gothic"/>
               </w14:checkbox>
             </w:sdtPr>
-            <w:sdtEndPr/>
             <w:sdtContent>
               <w:p>
                 <w:pPr>
@@ -6172,7 +6000,6 @@
             </w:placeholder>
             <w:showingPlcHdr/>
           </w:sdtPr>
-          <w:sdtEndPr/>
           <w:sdtContent>
             <w:tc>
               <w:tcPr>
@@ -6240,7 +6067,6 @@
             </w:placeholder>
             <w:showingPlcHdr/>
           </w:sdtPr>
-          <w:sdtEndPr/>
           <w:sdtContent>
             <w:tc>
               <w:tcPr>
@@ -6291,7 +6117,6 @@
                 <w14:uncheckedState w14:val="2610" w14:font="MS Gothic"/>
               </w14:checkbox>
             </w:sdtPr>
-            <w:sdtEndPr/>
             <w:sdtContent>
               <w:p>
                 <w:pPr>
@@ -6337,7 +6162,6 @@
                 <w14:uncheckedState w14:val="2610" w14:font="MS Gothic"/>
               </w14:checkbox>
             </w:sdtPr>
-            <w:sdtEndPr/>
             <w:sdtContent>
               <w:p>
                 <w:pPr>
@@ -6376,7 +6200,6 @@
             </w:placeholder>
             <w:showingPlcHdr/>
           </w:sdtPr>
-          <w:sdtEndPr/>
           <w:sdtContent>
             <w:tc>
               <w:tcPr>
@@ -6444,7 +6267,6 @@
             </w:placeholder>
             <w:showingPlcHdr/>
           </w:sdtPr>
-          <w:sdtEndPr/>
           <w:sdtContent>
             <w:tc>
               <w:tcPr>
@@ -6495,7 +6317,6 @@
                 <w14:uncheckedState w14:val="2610" w14:font="MS Gothic"/>
               </w14:checkbox>
             </w:sdtPr>
-            <w:sdtEndPr/>
             <w:sdtContent>
               <w:p>
                 <w:pPr>
@@ -6541,7 +6362,6 @@
                 <w14:uncheckedState w14:val="2610" w14:font="MS Gothic"/>
               </w14:checkbox>
             </w:sdtPr>
-            <w:sdtEndPr/>
             <w:sdtContent>
               <w:p>
                 <w:pPr>
@@ -6580,7 +6400,6 @@
             </w:placeholder>
             <w:showingPlcHdr/>
           </w:sdtPr>
-          <w:sdtEndPr/>
           <w:sdtContent>
             <w:tc>
               <w:tcPr>
@@ -6648,7 +6467,6 @@
             </w:placeholder>
             <w:showingPlcHdr/>
           </w:sdtPr>
-          <w:sdtEndPr/>
           <w:sdtContent>
             <w:tc>
               <w:tcPr>
@@ -6699,7 +6517,6 @@
                 <w14:uncheckedState w14:val="2610" w14:font="MS Gothic"/>
               </w14:checkbox>
             </w:sdtPr>
-            <w:sdtEndPr/>
             <w:sdtContent>
               <w:p>
                 <w:pPr>
@@ -6745,7 +6562,6 @@
                 <w14:uncheckedState w14:val="2610" w14:font="MS Gothic"/>
               </w14:checkbox>
             </w:sdtPr>
-            <w:sdtEndPr/>
             <w:sdtContent>
               <w:p>
                 <w:pPr>
@@ -6784,7 +6600,6 @@
             </w:placeholder>
             <w:showingPlcHdr/>
           </w:sdtPr>
-          <w:sdtEndPr/>
           <w:sdtContent>
             <w:tc>
               <w:tcPr>
@@ -6853,7 +6668,6 @@
             </w:placeholder>
             <w:showingPlcHdr/>
           </w:sdtPr>
-          <w:sdtEndPr/>
           <w:sdtContent>
             <w:tc>
               <w:tcPr>
@@ -6904,7 +6718,6 @@
                 <w14:uncheckedState w14:val="2610" w14:font="MS Gothic"/>
               </w14:checkbox>
             </w:sdtPr>
-            <w:sdtEndPr/>
             <w:sdtContent>
               <w:p>
                 <w:pPr>
@@ -6950,7 +6763,6 @@
                 <w14:uncheckedState w14:val="2610" w14:font="MS Gothic"/>
               </w14:checkbox>
             </w:sdtPr>
-            <w:sdtEndPr/>
             <w:sdtContent>
               <w:p>
                 <w:pPr>
@@ -6989,7 +6801,6 @@
             </w:placeholder>
             <w:showingPlcHdr/>
           </w:sdtPr>
-          <w:sdtEndPr/>
           <w:sdtContent>
             <w:tc>
               <w:tcPr>
@@ -7071,7 +6882,6 @@
             </w:placeholder>
             <w:showingPlcHdr/>
           </w:sdtPr>
-          <w:sdtEndPr/>
           <w:sdtContent>
             <w:tc>
               <w:tcPr>
@@ -7171,6 +6981,7 @@
           </w:tcPr>
           <w:p>
             <w:r>
+              <w:lastRenderedPageBreak/>
               <w:t>Gezien namens:</w:t>
             </w:r>
           </w:p>
@@ -7273,7 +7084,6 @@
                 </w:placeholder>
                 <w:showingPlcHdr/>
               </w:sdtPr>
-              <w:sdtEndPr/>
               <w:sdtContent>
                 <w:r>
                   <w:rPr>
@@ -7317,7 +7127,6 @@
               <w:calendar w:val="gregorian"/>
             </w:date>
           </w:sdtPr>
-          <w:sdtEndPr/>
           <w:sdtContent>
             <w:tc>
               <w:tcPr>
@@ -7388,7 +7197,6 @@
               </w:placeholder>
               <w:showingPlcHdr/>
             </w:sdtPr>
-            <w:sdtEndPr/>
             <w:sdtContent>
               <w:p>
                 <w:r>
@@ -7427,7 +7235,6 @@
               <w:calendar w:val="gregorian"/>
             </w:date>
           </w:sdtPr>
-          <w:sdtEndPr/>
           <w:sdtContent>
             <w:tc>
               <w:tcPr>
@@ -7587,7 +7394,6 @@
         </w:placeholder>
         <w:showingPlcHdr/>
       </w:sdtPr>
-      <w:sdtEndPr/>
       <w:sdtContent>
         <w:r>
           <w:rPr>
@@ -12967,6 +12773,7 @@
     <w:rsid w:val="007F0FA2"/>
     <w:rsid w:val="0080182E"/>
     <w:rsid w:val="008A6212"/>
+    <w:rsid w:val="0095514E"/>
     <w:rsid w:val="009624A3"/>
     <w:rsid w:val="00990965"/>
     <w:rsid w:val="00AE5B8E"/>
@@ -38856,6 +38663,12 @@
 </file>
 
 <file path=customXml/item1.xml><?xml version="1.0" encoding="utf-8"?>
+<p:properties xmlns:p="http://schemas.microsoft.com/office/2006/metadata/properties" xmlns:xsi="http://www.w3.org/2001/XMLSchema-instance" xmlns:pc="http://schemas.microsoft.com/office/infopath/2007/PartnerControls">
+  <documentManagement/>
+</p:properties>
+</file>
+
+<file path=customXml/item2.xml><?xml version="1.0" encoding="utf-8"?>
 <ct:contentTypeSchema xmlns:ct="http://schemas.microsoft.com/office/2006/metadata/contentType" xmlns:ma="http://schemas.microsoft.com/office/2006/metadata/properties/metaAttributes" ct:_="" ma:_="" ma:contentTypeName="Document" ma:contentTypeID="0x0101007987A199CEB8374AB0CBF0F500D5C9B3" ma:contentTypeVersion="8" ma:contentTypeDescription="Een nieuw document maken." ma:contentTypeScope="" ma:versionID="c6c889bb0f6349df5326e0fc79c4dfeb">
   <xsd:schema xmlns:xsd="http://www.w3.org/2001/XMLSchema" xmlns:xs="http://www.w3.org/2001/XMLSchema" xmlns:p="http://schemas.microsoft.com/office/2006/metadata/properties" xmlns:ns3="607bdf12-9132-45b4-abae-22796b1e1468" targetNamespace="http://schemas.microsoft.com/office/2006/metadata/properties" ma:root="true" ma:fieldsID="5f4aa27314e9926b26a55d4129066d31" ns3:_="">
     <xsd:import namespace="607bdf12-9132-45b4-abae-22796b1e1468"/>
@@ -39025,12 +38838,6 @@
 </ct:contentTypeSchema>
 </file>
 
-<file path=customXml/item2.xml><?xml version="1.0" encoding="utf-8"?>
-<p:properties xmlns:p="http://schemas.microsoft.com/office/2006/metadata/properties" xmlns:xsi="http://www.w3.org/2001/XMLSchema-instance" xmlns:pc="http://schemas.microsoft.com/office/infopath/2007/PartnerControls">
-  <documentManagement/>
-</p:properties>
-</file>
-
 <file path=customXml/item3.xml><?xml version="1.0" encoding="utf-8"?>
 <?mso-contentType ?>
 <FormTemplates xmlns="http://schemas.microsoft.com/sharepoint/v3/contenttype/forms">
@@ -39045,6 +38852,15 @@
 </file>
 
 <file path=customXml/itemProps1.xml><?xml version="1.0" encoding="utf-8"?>
+<ds:datastoreItem xmlns:ds="http://schemas.openxmlformats.org/officeDocument/2006/customXml" ds:itemID="{85248283-BC70-47D5-B899-FBBCF6736D3B}">
+  <ds:schemaRefs>
+    <ds:schemaRef ds:uri="http://schemas.microsoft.com/office/2006/metadata/properties"/>
+    <ds:schemaRef ds:uri="http://schemas.microsoft.com/office/infopath/2007/PartnerControls"/>
+  </ds:schemaRefs>
+</ds:datastoreItem>
+</file>
+
+<file path=customXml/itemProps2.xml><?xml version="1.0" encoding="utf-8"?>
 <ds:datastoreItem xmlns:ds="http://schemas.openxmlformats.org/officeDocument/2006/customXml" ds:itemID="{C9277E98-9C00-44B5-96E7-C536B4A6D713}">
   <ds:schemaRefs>
     <ds:schemaRef ds:uri="http://schemas.microsoft.com/office/2006/metadata/contentType"/>
@@ -39062,15 +38878,6 @@
 </ds:datastoreItem>
 </file>
 
-<file path=customXml/itemProps2.xml><?xml version="1.0" encoding="utf-8"?>
-<ds:datastoreItem xmlns:ds="http://schemas.openxmlformats.org/officeDocument/2006/customXml" ds:itemID="{85248283-BC70-47D5-B899-FBBCF6736D3B}">
-  <ds:schemaRefs>
-    <ds:schemaRef ds:uri="http://schemas.microsoft.com/office/2006/metadata/properties"/>
-    <ds:schemaRef ds:uri="http://schemas.microsoft.com/office/infopath/2007/PartnerControls"/>
-  </ds:schemaRefs>
-</ds:datastoreItem>
-</file>
-
 <file path=customXml/itemProps3.xml><?xml version="1.0" encoding="utf-8"?>
 <ds:datastoreItem xmlns:ds="http://schemas.openxmlformats.org/officeDocument/2006/customXml" ds:itemID="{3F42AAC1-B776-4AE4-88F8-53D19770D51D}">
   <ds:schemaRefs>
@@ -39080,7 +38887,7 @@
 </file>
 
 <file path=customXml/itemProps4.xml><?xml version="1.0" encoding="utf-8"?>
-<ds:datastoreItem xmlns:ds="http://schemas.openxmlformats.org/officeDocument/2006/customXml" ds:itemID="{2415C3F2-A369-4043-8001-AE6C491778A9}">
+<ds:datastoreItem xmlns:ds="http://schemas.openxmlformats.org/officeDocument/2006/customXml" ds:itemID="{E0DB42D9-BF95-4D30-A764-C7FD2DBCB01D}">
   <ds:schemaRefs>
     <ds:schemaRef ds:uri="http://schemas.openxmlformats.org/officeDocument/2006/bibliography"/>
   </ds:schemaRefs>
